--- a/public/Акт приемки оборудования.docx
+++ b/public/Акт приемки оборудования.docx
@@ -439,96 +439,6 @@
     <w:p>
       <w:r>
         <w:t>Aenean dolor nulla, blandit sit amet lacinia vel, vulputate vitae mi. Etiam fringilla leo auctor massa mollis, bibendum pharetra metus convallis. Cras volutpat arcu eget lacus eleifend vulputate. Aenean sodales magna eget volutpat auctor. Suspendisse vel eros ac lorem tristique euismod ut quis quam. Mauris gravida maximus ex, quis suscipit mauris rutrum luctus. Vestibulum id nulla tristique orci venenatis dapibus. Sed at arcu sit amet enim porta faucibus. Morbi sed dolor quis ligula elementum sagittis nec ut odio. Sed interdum nisl vel metus ornare ultrices. Nunc congue dolor sed egestas blandit.</w:t>
-      </w:r>
-    </w:p>
-    <w:p>
-      <w:r>
-        <w:t>Suspendisse potenti. Ut sed pretium ex. Maecenas elementum turpis id neque pulvinar efficitur. Nunc finibus, elit vel condimentum consectetur, ex ipsum mollis augue, et rhoncus ligula eros eu ante. Nam egestas felis massa, dapibus semper tortor sollicitudin vitae. Duis at nunc laoreet, blandit tellus ac, pretium sem. Phasellus varius ullamcorper urna eget tincidunt. Fusce vel elit nec metus mattis porttitor. Duis risus nibh, varius eget dolor eu, eleifend pulvinar felis. Duis fermentum varius erat, eget posuere est rhoncus sit amet. Quisque sed risus semper, commodo ligula id, condimentum nisi.</w:t>
-      </w:r>
-    </w:p>
-    <w:p>
-      <w:r>
-        <w:t>Praesent semper molestie consectetur. Fusce efficitur semper hendrerit. Donec finibus eleifend gravida. Sed non est sit amet nisi posuere elementum eget in purus. Proin quis lorem eu nunc aliquet pellentesque. In cursus maximus ex, non malesuada lectus. Suspendisse scelerisque rutrum orci sit amet malesuada. Nulla sapien turpis, iaculis et condimentum et, iaculis quis lacus. Suspendisse at tellus eget ex porttitor ullamcorper a vitae elit. Vivamus rutrum nisl sit amet lacus finibus, vitae auctor felis faucibus. Integer ullamcorper, elit id sollicitudin varius, mi velit auctor lectus, quis efficitur libero quam at dui. Nam eu eros purus. Interdum et malesuada fames ac ante ipsum primis in faucibus. Nulla interdum turpis a lacus tempus, vitae pretium ligula varius. Aenean et posuere dolor, quis consectetur sem. Phasellus pretium condimentum mi, a iaculis est gravida quis.</w:t>
-      </w:r>
-    </w:p>
-    <w:p>
-      <w:r>
-        <w:rPr>
-          <w:lang w:val="en-US"/>
-        </w:rPr>
-        <w:t xml:space="preserve">Suspendisse potenti. Nullam sed efficitur lectus, vitae semper tortor. Cras accumsan ac massa quis tempor. Mauris viverra ac risus ac pulvinar. Vestibulum urna ex, dapibus a </w:t>
-      </w:r>
-      <w:r>
-        <w:rPr>
-          <w:lang w:val="en-US"/>
-        </w:rPr>
-        <w:lastRenderedPageBreak/>
-        <w:t xml:space="preserve">tincidunt vel, maximus ut risus. Class aptent taciti sociosqu ad litora torquent per conubia nostra, per inceptos himenaeos. Curabitur blandit lorem mollis mi egestas blandit. Quisque suscipit lorem non hendrerit euismod. Cras eu massa id nunc suscipit faucibus. Duis posuere sit amet orci ac eleifend. Duis felis nibh, pulvinar a ultrices et, viverra nec risus. </w:t>
-      </w:r>
-      <w:r>
-        <w:t>Quisque molestie velit sed lectus sollicitudin, ut accumsan magna lobortis. Nulla sed dapibus arcu. Integer consectetur risus ut porttitor rutrum. Donec at sem imperdiet ex fringilla elementum.</w:t>
-      </w:r>
-    </w:p>
-    <w:p>
-      <w:r>
-        <w:t>Fusce interdum arcu nisl, at vestibulum leo hendrerit non. Duis a rutrum lectus. Proin semper euismod ex. Morbi rhoncus, sem vitae rhoncus euismod, turpis sapien aliquam nunc, non ornare dolor velit id nulla. In hac habitasse platea dictumst. Donec consectetur lectus ac odio interdum pulvinar. Nunc porta ex quis libero ultrices tincidunt. Maecenas non interdum velit, et hendrerit purus. Vestibulum ante ipsum primis in faucibus orci luctus et ultrices posuere cubilia curae; Maecenas sit amet nisl varius, iaculis mauris a, fermentum leo. Nunc eget lacus ante.</w:t>
-      </w:r>
-    </w:p>
-    <w:p>
-      <w:r>
-        <w:t>Cras aliquet sagittis lorem, vitae ultricies arcu varius bibendum. Interdum et malesuada fames ac ante ipsum primis in faucibus. Vestibulum facilisis molestie dui in egestas. Integer viverra congue quam, id elementum lacus tempus eu. Sed sit amet enim lectus. Cras commodo odio lorem, vestibulum tincidunt erat aliquet at. Suspendisse aliquet rutrum dui, id sollicitudin lorem aliquam at. Morbi vehicula ornare odio, ut suscipit purus egestas sit amet. Donec lacinia nunc vel lacus semper, sit amet pellentesque metus eleifend. Curabitur hendrerit maximus gravida.</w:t>
-      </w:r>
-    </w:p>
-    <w:p>
-      <w:r>
-        <w:t>Mauris dignissim quam a dapibus eleifend. Proin sit amet augue gravida, fringilla augue id, finibus dui. Mauris sed fringilla turpis. Suspendisse vel lorem convallis, molestie mi facilisis, fringilla augue. Nulla in est orci. Cras ultrices felis arcu, egestas posuere leo condimentum at. Vivamus sed tortor quis risus euismod feugiat nec eu dui. Quisque tempus ac ligula at luctus. Donec faucibus velit nunc, sit amet imperdiet dolor viverra id.</w:t>
-      </w:r>
-    </w:p>
-    <w:p>
-      <w:r>
-        <w:t>Nullam pellentesque ac erat eget rhoncus. Sed fringilla viverra mauris id consectetur. Integer aliquam tincidunt consectetur. Vivamus fringilla posuere tortor in rhoncus. Fusce pretium tristique iaculis. Class aptent taciti sociosqu ad litora torquent per conubia nostra, per inceptos himenaeos. Quisque imperdiet, sem et blandit volutpat, elit arcu rhoncus nulla, vel pretium lacus lorem ut augue. Sed dapibus tortor lectus, at fringilla odio aliquet vel. Maecenas molestie gravida mauris, et commodo dui efficitur in. Duis placerat enim quis enim congue luctus. Donec fermentum orci ut dui faucibus pellentesque. In quis mi sem. Duis mauris quam, tempus et iaculis eget, mattis vitae lacus. Aenean porta dolor vel lacus condimentum molestie. Nam a libero tortor.</w:t>
-      </w:r>
-    </w:p>
-    <w:p>
-      <w:r>
-        <w:t>Nullam vel urna erat. Donec eget hendrerit lorem. Donec nibh est, rutrum eget luctus ut, maximus non dui. Duis rhoncus quam ac dictum venenatis. Aenean bibendum lectus at mattis pretium. Aenean efficitur dapibus eros, quis rutrum leo suscipit vel. Sed vel tincidunt diam, egestas lacinia quam.</w:t>
-      </w:r>
-    </w:p>
-    <w:p>
-      <w:r>
-        <w:lastRenderedPageBreak/>
-        <w:t>Nulla viverra vestibulum diam a fermentum. Fusce tristique diam nec turpis tempus malesuada. Fusce gravida velit non lectus aliquam, non vulputate libero aliquam. Curabitur condimentum massa ac interdum lobortis. Vivamus eleifend lorem nisi, vitae aliquam orci rutrum a. Integer sit amet convallis massa, nec pellentesque nisl. Donec faucibus nunc odio. Vivamus condimentum vel justo id venenatis. Ut dignissim volutpat felis ut condimentum. Pellentesque ullamcorper, metus quis hendrerit ultricies, lectus ex rutrum dui, a tincidunt nisi nulla sed enim. Duis vitae feugiat eros, non accumsan mi. Nam a sollicitudin urna.</w:t>
-      </w:r>
-    </w:p>
-    <w:p>
-      <w:r>
-        <w:t>Nulla viverra vestibulum diam a fermentum. Fusce tristique diam nec turpis tempus malesuada. Fusce gravida velit non lectus aliquam, non vulputate libero aliquam. Curabitur condimentum massa ac interdum lobortis. Vivamus eleifend lorem nisi, vitae aliquam orci rutrum a. Integer sit amet convallis massa, nec pellentesque nisl. Donec faucibus nunc odio. Vivamus condimentum vel justo id venenatis. Ut dignissim volutpat felis ut condimentum. Pellentesque ullamcorper, metus quis hendrerit ultricies, lectus ex rutrum dui, a tincidunt nisi nulla sed enim. Duis vitae feugiat eros, non accumsan mi. Nam a sollicitudin urna.</w:t>
-      </w:r>
-    </w:p>
-    <w:p>
-      <w:r>
-        <w:t>Nulla viverra vestibulum diam a fermentum. Fusce tristique diam nec turpis tempus malesuada. Fusce gravida velit non lectus aliquam, non vulputate libero aliquam. Curabitur condimentum massa ac interdum lobortis. Vivamus eleifend lorem nisi, vitae aliquam orci rutrum a. Integer sit amet convallis massa, nec pellentesque nisl. Donec faucibus nunc odio. Vivamus condimentum vel justo id venenatis. Ut dignissim volutpat felis ut condimentum. Pellentesque ullamcorper, metus quis hendrerit ultricies, lectus ex rutrum dui, a tincidunt nisi nulla sed enim. Duis vitae feugiat eros, non accumsan mi. Nam a sollicitudin urna.</w:t>
-      </w:r>
-    </w:p>
-    <w:p>
-      <w:r>
-        <w:t>Nulla viverra vestibulum diam a fermentum. Fusce tristique diam nec turpis tempus malesuada. Fusce gravida velit non lectus aliquam, non vulputate libero aliquam. Curabitur condimentum massa ac interdum lobortis. Vivamus eleifend lorem nisi, vitae aliquam orci rutrum a. Integer sit amet convallis massa, nec pellentesque nisl. Donec faucibus nunc odio. Vivamus condimentum vel justo id venenatis. Ut dignissim volutpat felis ut condimentum. Pellentesque ullamcorper, metus quis hendrerit ultricies, lectus ex rutrum dui, a tincidunt nisi nulla sed enim. Duis vitae feugiat eros, non accumsan mi. Nam a sollicitudin urna.</w:t>
-      </w:r>
-    </w:p>
-    <w:p>
-      <w:r>
-        <w:t>Nulla viverra vestibulum diam a fermentum. Fusce tristique diam nec turpis tempus malesuada. Fusce gravida velit non lectus aliquam, non vulputate libero aliquam. Curabitur condimentum massa ac interdum lobortis. Vivamus eleifend lorem nisi, vitae aliquam orci rutrum a. Integer sit amet convallis massa, nec pellentesque nisl. Donec faucibus nunc odio. Vivamus condimentum vel justo id venenatis. Ut dignissim volutpat felis ut condimentum. Pellentesque ullamcorper, metus quis hendrerit ultricies, lectus ex rutrum dui, a tincidunt nisi nulla sed enim. Duis vitae feugiat eros, non accumsan mi. Nam a sollicitudin urna.</w:t>
-      </w:r>
-    </w:p>
-    <w:p>
-      <w:r>
-        <w:lastRenderedPageBreak/>
-        <w:t>Nulla viverra vestibulum diam a fermentum. Fusce tristique diam nec turpis tempus malesuada. Fusce gravida velit non lectus aliquam, non vulputate libero aliquam. Curabitur condimentum massa ac interdum lobortis. Vivamus eleifend lorem nisi, vitae aliquam orci rutrum a. Integer sit amet convallis massa, nec pellentesque nisl. Donec faucibus nunc odio. Vivamus condimentum vel justo id venenatis. Ut dignissim volutpat felis ut condimentum. Pellentesque ullamcorper, metus quis hendrerit ultricies, lectus ex rutrum dui, a tincidunt nisi nulla sed enim. Duis vitae feugiat eros, non accumsan mi. Nam a sollicitudin urna.</w:t>
-      </w:r>
-    </w:p>
-    <w:p>
-      <w:r>
-        <w:t>Nulla viverra vestibulum diam a fermentum. Fusce tristique diam nec turpis tempus malesuada. Fusce gravida velit non lectus aliquam, non vulputate libero aliquam. Curabitur condimentum massa ac interdum lobortis. Vivamus eleifend lorem nisi, vitae aliquam orci rutrum a. Integer sit amet convallis massa, nec pellentesque nisl. Donec faucibus nunc odio. Vivamus condimentum vel justo id venenatis. Ut dignissim volutpat felis ut condimentum. Pellentesque ullamcorper, metus quis hendrerit ultricies, lectus ex rutrum dui, a tincidunt nisi nulla sed enim. Duis vitae feugiat eros, non accumsan mi. Nam a sollicitudin urna.</w:t>
       </w:r>
     </w:p>
     <w:p/>
